--- a/cahier de charge/CDC.docx
+++ b/cahier de charge/CDC.docx
@@ -233,7 +233,6 @@
                               </w:rPr>
                             </w:pPr>
                             <w:proofErr w:type="spellStart"/>
-                            <w:proofErr w:type="gramStart"/>
                             <w:r>
                               <w:rPr>
                                 <w:rFonts w:ascii="Arial" w:eastAsia="Arial" w:hAnsi="Arial" w:cs="Arial"/>
@@ -255,7 +254,6 @@
                               </w:rPr>
                               <w:t xml:space="preserve"> :</w:t>
                             </w:r>
-                            <w:proofErr w:type="gramEnd"/>
                             <w:r>
                               <w:rPr>
                                 <w:rFonts w:ascii="Arial" w:eastAsia="Arial" w:hAnsi="Arial" w:cs="Arial"/>
@@ -283,7 +281,6 @@
                                 <w:lang w:val="en-CA"/>
                               </w:rPr>
                             </w:pPr>
-                            <w:proofErr w:type="gramStart"/>
                             <w:r>
                               <w:rPr>
                                 <w:rFonts w:ascii="Arial" w:eastAsia="Arial" w:hAnsi="Arial" w:cs="Arial"/>
@@ -294,7 +291,6 @@
                               </w:rPr>
                               <w:t>Email :</w:t>
                             </w:r>
-                            <w:proofErr w:type="gramEnd"/>
                             <w:r>
                               <w:rPr>
                                 <w:rFonts w:ascii="Arial" w:eastAsia="Arial" w:hAnsi="Arial" w:cs="Arial"/>
@@ -1224,9 +1220,8 @@
           <w:sz w:val="28"/>
           <w:szCs w:val="28"/>
         </w:rPr>
-        <w:t xml:space="preserve">simple </w:t>
-      </w:r>
-      <w:proofErr w:type="gramStart"/>
+        <w:t>simple recette</w:t>
+      </w:r>
       <w:r>
         <w:rPr>
           <w:rFonts w:ascii="Arial" w:eastAsia="Arial" w:hAnsi="Arial" w:cs="Arial"/>
@@ -1235,19 +1230,8 @@
           <w:sz w:val="28"/>
           <w:szCs w:val="28"/>
         </w:rPr>
-        <w:t>recette</w:t>
-      </w:r>
-      <w:r>
-        <w:rPr>
-          <w:rFonts w:ascii="Arial" w:eastAsia="Arial" w:hAnsi="Arial" w:cs="Arial"/>
-          <w:b/>
-          <w:color w:val="2E75B5"/>
-          <w:sz w:val="28"/>
-          <w:szCs w:val="28"/>
-        </w:rPr>
         <w:t>:</w:t>
       </w:r>
-      <w:proofErr w:type="gramEnd"/>
     </w:p>
     <w:p>
       <w:pPr>
@@ -1267,36 +1251,16 @@
           <w:sz w:val="25"/>
           <w:szCs w:val="25"/>
         </w:rPr>
-        <w:t xml:space="preserve">Simple </w:t>
-      </w:r>
-      <w:proofErr w:type="gramStart"/>
-      <w:r>
-        <w:rPr>
-          <w:rFonts w:ascii="Arial" w:eastAsia="Arial" w:hAnsi="Arial" w:cs="Arial"/>
-          <w:color w:val="354B60"/>
-          <w:sz w:val="25"/>
-          <w:szCs w:val="25"/>
-        </w:rPr>
-        <w:t xml:space="preserve">recette </w:t>
-      </w:r>
-      <w:r>
-        <w:rPr>
-          <w:rFonts w:ascii="Arial" w:eastAsia="Arial" w:hAnsi="Arial" w:cs="Arial"/>
-          <w:color w:val="354B60"/>
-          <w:sz w:val="25"/>
-          <w:szCs w:val="25"/>
-        </w:rPr>
-        <w:t xml:space="preserve"> est</w:t>
-      </w:r>
-      <w:proofErr w:type="gramEnd"/>
-      <w:r>
-        <w:rPr>
-          <w:rFonts w:ascii="Arial" w:eastAsia="Arial" w:hAnsi="Arial" w:cs="Arial"/>
-          <w:color w:val="354B60"/>
-          <w:sz w:val="25"/>
-          <w:szCs w:val="25"/>
-        </w:rPr>
-        <w:t xml:space="preserve"> une plateforme en ligne créée en 2024 par </w:t>
+        <w:t xml:space="preserve">Simple recette </w:t>
+      </w:r>
+      <w:r>
+        <w:rPr>
+          <w:rFonts w:ascii="Arial" w:eastAsia="Arial" w:hAnsi="Arial" w:cs="Arial"/>
+          <w:color w:val="354B60"/>
+          <w:sz w:val="25"/>
+          <w:szCs w:val="25"/>
+        </w:rPr>
+        <w:t xml:space="preserve"> est une plateforme en ligne créée en 2024 par </w:t>
       </w:r>
       <w:r>
         <w:rPr>
@@ -2122,29 +2086,7 @@
           <w:szCs w:val="25"/>
           <w:lang w:val="fr-MA"/>
         </w:rPr>
-        <w:t xml:space="preserve"> Le site sera entièrement conçu avec </w:t>
-      </w:r>
-      <w:proofErr w:type="gramStart"/>
-      <w:r>
-        <w:rPr>
-          <w:rFonts w:ascii="Arial" w:eastAsia="Arial" w:hAnsi="Arial" w:cs="Arial"/>
-          <w:color w:val="354B60"/>
-          <w:sz w:val="25"/>
-          <w:szCs w:val="25"/>
-          <w:lang w:val="fr-MA"/>
-        </w:rPr>
-        <w:t>un design responsive</w:t>
-      </w:r>
-      <w:proofErr w:type="gramEnd"/>
-      <w:r>
-        <w:rPr>
-          <w:rFonts w:ascii="Arial" w:eastAsia="Arial" w:hAnsi="Arial" w:cs="Arial"/>
-          <w:color w:val="354B60"/>
-          <w:sz w:val="25"/>
-          <w:szCs w:val="25"/>
-          <w:lang w:val="fr-MA"/>
-        </w:rPr>
-        <w:t>, assurant une expérience utilisateur optimale sur tous les appareils, y compris les smartphones et tablettes.</w:t>
+        <w:t xml:space="preserve"> Le site sera entièrement conçu avec un design responsive, assurant une expérience utilisateur optimale sur tous les appareils, y compris les smartphones et tablettes.</w:t>
       </w:r>
     </w:p>
     <w:p>
@@ -2239,119 +2181,11 @@
     </w:p>
     <w:p>
       <w:pPr>
-        <w:pBdr>
-          <w:top w:val="nil"/>
-          <w:left w:val="nil"/>
-          <w:bottom w:val="nil"/>
-          <w:right w:val="nil"/>
-          <w:between w:val="nil"/>
-        </w:pBdr>
-        <w:spacing w:before="240" w:after="240" w:line="240" w:lineRule="auto"/>
-        <w:rPr>
-          <w:rFonts w:ascii="Times New Roman" w:eastAsia="Times New Roman" w:hAnsi="Times New Roman" w:cs="Times New Roman"/>
-          <w:color w:val="000000"/>
-          <w:sz w:val="24"/>
-          <w:szCs w:val="24"/>
-        </w:rPr>
-      </w:pPr>
-      <w:r>
-        <w:rPr>
-          <w:rFonts w:ascii="Arial" w:eastAsia="Arial" w:hAnsi="Arial" w:cs="Arial"/>
-          <w:b/>
-          <w:color w:val="27A2C1"/>
-          <w:sz w:val="30"/>
-          <w:szCs w:val="30"/>
-        </w:rPr>
-        <w:t>B. Graphisme et ergonomie :</w:t>
-      </w:r>
-    </w:p>
-    <w:p>
-      <w:pPr>
-        <w:spacing w:before="240" w:after="200" w:line="240" w:lineRule="auto"/>
-        <w:ind w:left="720"/>
-        <w:rPr>
-          <w:b/>
-          <w:color w:val="2E75B5"/>
+        <w:rPr>
+          <w:b/>
           <w:sz w:val="28"/>
           <w:szCs w:val="28"/>
-        </w:rPr>
-      </w:pPr>
-      <w:r>
-        <w:rPr>
-          <w:rFonts w:ascii="Arial" w:eastAsia="Arial" w:hAnsi="Arial" w:cs="Arial"/>
-          <w:b/>
-          <w:color w:val="2E75B5"/>
-          <w:sz w:val="28"/>
-          <w:szCs w:val="28"/>
-        </w:rPr>
-        <w:t>B. 1. La charte graphique :</w:t>
-      </w:r>
-      <w:r>
-        <w:rPr>
-          <w:b/>
-          <w:color w:val="2E75B5"/>
-          <w:sz w:val="28"/>
-          <w:szCs w:val="28"/>
-        </w:rPr>
-        <w:tab/>
-      </w:r>
-    </w:p>
-    <w:p>
-      <w:pPr>
-        <w:spacing w:before="240" w:after="200" w:line="240" w:lineRule="auto"/>
-        <w:rPr>
-          <w:rFonts w:ascii="Arial" w:eastAsia="Arial" w:hAnsi="Arial" w:cs="Arial"/>
-          <w:color w:val="354B60"/>
-          <w:sz w:val="25"/>
-          <w:szCs w:val="25"/>
-        </w:rPr>
-      </w:pPr>
-      <w:r>
-        <w:rPr>
-          <w:rFonts w:ascii="Arial" w:eastAsia="Arial" w:hAnsi="Arial" w:cs="Arial"/>
-          <w:color w:val="354B60"/>
-          <w:sz w:val="25"/>
-          <w:szCs w:val="25"/>
-        </w:rPr>
-        <w:t>La charte graphique doit être moderne et épurée. Utiliser les inspirations ci-dessous</w:t>
-      </w:r>
-    </w:p>
-    <w:p>
-      <w:pPr>
-        <w:numPr>
-          <w:ilvl w:val="0"/>
-          <w:numId w:val="4"/>
-        </w:numPr>
-        <w:pBdr>
-          <w:top w:val="nil"/>
-          <w:left w:val="nil"/>
-          <w:bottom w:val="nil"/>
-          <w:right w:val="nil"/>
-          <w:between w:val="nil"/>
-        </w:pBdr>
-        <w:rPr>
-          <w:b/>
-          <w:color w:val="000000"/>
-          <w:sz w:val="28"/>
-          <w:szCs w:val="28"/>
-        </w:rPr>
-      </w:pPr>
-      <w:r>
-        <w:rPr>
-          <w:b/>
-          <w:color w:val="2E75B5"/>
-          <w:sz w:val="28"/>
-          <w:szCs w:val="28"/>
-        </w:rPr>
-        <w:t>Logo :</w:t>
-      </w:r>
-    </w:p>
-    <w:p>
-      <w:pPr>
-        <w:rPr>
-          <w:b/>
-          <w:sz w:val="28"/>
-          <w:szCs w:val="28"/>
+          <w:lang w:val="fr-MA"/>
         </w:rPr>
       </w:pPr>
     </w:p>
@@ -2419,6 +2253,7 @@
           <w:sz w:val="28"/>
           <w:szCs w:val="28"/>
         </w:rPr>
+        <w:lastRenderedPageBreak/>
         <w:t>C. Les langages de programmation :</w:t>
       </w:r>
     </w:p>
@@ -3103,7 +2938,6 @@
           <w:sz w:val="28"/>
           <w:szCs w:val="28"/>
         </w:rPr>
-        <w:lastRenderedPageBreak/>
         <w:tab/>
       </w:r>
       <w:r>
@@ -3238,6 +3072,7 @@
           <w:color w:val="354B60"/>
           <w:sz w:val="25"/>
           <w:szCs w:val="25"/>
+          <w:lang w:val="en-CA"/>
         </w:rPr>
       </w:pPr>
       <w:r>
@@ -3246,196 +3081,24 @@
           <w:color w:val="354B60"/>
           <w:sz w:val="25"/>
           <w:szCs w:val="25"/>
-        </w:rPr>
-        <w:t xml:space="preserve">PHP: </w:t>
-      </w:r>
-      <w:proofErr w:type="spellStart"/>
-      <w:r>
-        <w:rPr>
-          <w:i/>
-          <w:color w:val="354B60"/>
-          <w:sz w:val="25"/>
-          <w:szCs w:val="25"/>
-        </w:rPr>
-        <w:t>Hypertext</w:t>
-      </w:r>
-      <w:proofErr w:type="spellEnd"/>
-      <w:r>
-        <w:rPr>
-          <w:i/>
-          <w:color w:val="354B60"/>
-          <w:sz w:val="25"/>
-          <w:szCs w:val="25"/>
-        </w:rPr>
-        <w:t xml:space="preserve"> </w:t>
-      </w:r>
-      <w:proofErr w:type="spellStart"/>
-      <w:r>
-        <w:rPr>
-          <w:i/>
-          <w:color w:val="354B60"/>
-          <w:sz w:val="25"/>
-          <w:szCs w:val="25"/>
-        </w:rPr>
-        <w:t>Preprocessor</w:t>
-      </w:r>
-      <w:proofErr w:type="spellEnd"/>
-      <w:r>
-        <w:rPr>
-          <w:color w:val="354B60"/>
-          <w:sz w:val="25"/>
-          <w:szCs w:val="25"/>
-        </w:rPr>
-        <w:t>, plus connu sous son sigle PHP (</w:t>
-      </w:r>
-      <w:hyperlink r:id="rId21">
-        <w:r>
-          <w:rPr>
-            <w:color w:val="354B60"/>
-            <w:sz w:val="25"/>
-            <w:szCs w:val="25"/>
-          </w:rPr>
-          <w:t>sigle auto-référentiel</w:t>
-        </w:r>
-      </w:hyperlink>
-      <w:r>
-        <w:rPr>
-          <w:color w:val="354B60"/>
-          <w:sz w:val="25"/>
-          <w:szCs w:val="25"/>
-        </w:rPr>
-        <w:t>), est un </w:t>
-      </w:r>
-      <w:hyperlink r:id="rId22">
-        <w:r>
-          <w:rPr>
-            <w:color w:val="354B60"/>
-            <w:sz w:val="25"/>
-            <w:szCs w:val="25"/>
-          </w:rPr>
-          <w:t>langage de programmation</w:t>
-        </w:r>
-      </w:hyperlink>
-      <w:r>
-        <w:rPr>
-          <w:color w:val="354B60"/>
-          <w:sz w:val="25"/>
-          <w:szCs w:val="25"/>
-        </w:rPr>
-        <w:t> </w:t>
-      </w:r>
-      <w:hyperlink r:id="rId23">
-        <w:r>
-          <w:rPr>
-            <w:color w:val="354B60"/>
-            <w:sz w:val="25"/>
-            <w:szCs w:val="25"/>
-          </w:rPr>
-          <w:t>libre</w:t>
-        </w:r>
-      </w:hyperlink>
-      <w:r>
-        <w:rPr>
-          <w:color w:val="354B60"/>
-          <w:sz w:val="25"/>
-          <w:szCs w:val="25"/>
-        </w:rPr>
-        <w:t>, principalement utilisé pour produire des </w:t>
-      </w:r>
-      <w:hyperlink r:id="rId24">
-        <w:r>
-          <w:rPr>
-            <w:color w:val="354B60"/>
-            <w:sz w:val="25"/>
-            <w:szCs w:val="25"/>
-          </w:rPr>
-          <w:t>pages Web dynamiques</w:t>
-        </w:r>
-      </w:hyperlink>
-      <w:r>
-        <w:rPr>
-          <w:color w:val="354B60"/>
-          <w:sz w:val="25"/>
-          <w:szCs w:val="25"/>
-        </w:rPr>
-        <w:t> via un </w:t>
-      </w:r>
-      <w:hyperlink r:id="rId25">
-        <w:r>
-          <w:rPr>
-            <w:color w:val="354B60"/>
-            <w:sz w:val="25"/>
-            <w:szCs w:val="25"/>
-          </w:rPr>
-          <w:t>serveur HTTP</w:t>
-        </w:r>
-      </w:hyperlink>
-      <w:r>
-        <w:rPr>
-          <w:color w:val="354B60"/>
-          <w:sz w:val="25"/>
-          <w:szCs w:val="25"/>
-        </w:rPr>
-        <w:t>, mais pouvant également fonctionner comme n'importe quel </w:t>
-      </w:r>
-      <w:hyperlink r:id="rId26">
-        <w:r>
-          <w:rPr>
-            <w:color w:val="354B60"/>
-            <w:sz w:val="25"/>
-            <w:szCs w:val="25"/>
-          </w:rPr>
-          <w:t>langage interprété</w:t>
-        </w:r>
-      </w:hyperlink>
-      <w:r>
-        <w:rPr>
-          <w:color w:val="354B60"/>
-          <w:sz w:val="25"/>
-          <w:szCs w:val="25"/>
-        </w:rPr>
-        <w:t> de façon locale. PHP est un </w:t>
-      </w:r>
-      <w:hyperlink r:id="rId27">
-        <w:r>
-          <w:rPr>
-            <w:color w:val="354B60"/>
-            <w:sz w:val="25"/>
-            <w:szCs w:val="25"/>
-          </w:rPr>
-          <w:t>langage impératif</w:t>
-        </w:r>
-      </w:hyperlink>
-      <w:r>
-        <w:rPr>
-          <w:color w:val="354B60"/>
-          <w:sz w:val="25"/>
-          <w:szCs w:val="25"/>
-        </w:rPr>
-        <w:t> </w:t>
-      </w:r>
-      <w:hyperlink r:id="rId28">
-        <w:r>
-          <w:rPr>
-            <w:color w:val="354B60"/>
-            <w:sz w:val="25"/>
-            <w:szCs w:val="25"/>
-          </w:rPr>
-          <w:t>orienté objet</w:t>
-        </w:r>
-      </w:hyperlink>
-      <w:r>
-        <w:rPr>
-          <w:color w:val="354B60"/>
-          <w:sz w:val="25"/>
-          <w:szCs w:val="25"/>
+          <w:lang w:val="en-CA"/>
+        </w:rPr>
+        <w:lastRenderedPageBreak/>
+        <w:t>Laravel is a PHP web application framework known for its elegant syntax and expressive syntax. It provides developers with tools and features to build robust web applications quickly and efficiently. Laravel follows the model-view-controller (MVC) architectural pattern, which promotes separation of concerns and allows for modular and scalable application development. Additionally, Laravel includes built-in features such as authentication, routing, sessions, and caching, simplifying common web development tasks and speeding up the development process</w:t>
+      </w:r>
+      <w:r>
+        <w:rPr>
+          <w:color w:val="354B60"/>
+          <w:sz w:val="25"/>
+          <w:szCs w:val="25"/>
+          <w:lang w:val="en-CA"/>
         </w:rPr>
         <w:t>.</w:t>
       </w:r>
       <w:r>
         <w:pict w14:anchorId="4AF9BE38">
           <v:shape id="_x0000_s1034" type="#_x0000_t75" style="position:absolute;margin-left:319.15pt;margin-top:7.75pt;width:147.6pt;height:79.8pt;z-index:251686912;mso-position-horizontal:absolute;mso-position-horizontal-relative:margin;mso-position-vertical:absolute;mso-position-vertical-relative:text;mso-width-relative:page;mso-height-relative:page">
-            <v:imagedata r:id="rId29" o:title="PHP-logo"/>
+            <v:imagedata r:id="rId21" o:title="PHP-logo"/>
             <w10:wrap type="square" anchorx="margin"/>
           </v:shape>
         </w:pict>
@@ -3457,6 +3120,7 @@
           <w:color w:val="354B60"/>
           <w:sz w:val="25"/>
           <w:szCs w:val="25"/>
+          <w:lang w:val="en-CA"/>
         </w:rPr>
         <w:tab/>
       </w:r>
@@ -3465,6 +3129,7 @@
           <w:color w:val="354B60"/>
           <w:sz w:val="25"/>
           <w:szCs w:val="25"/>
+          <w:lang w:val="en-CA"/>
         </w:rPr>
         <w:tab/>
       </w:r>
@@ -3550,7 +3215,7 @@
         </w:rPr>
         <w:t>, en </w:t>
       </w:r>
-      <w:hyperlink r:id="rId30">
+      <w:hyperlink r:id="rId22">
         <w:r>
           <w:rPr>
             <w:color w:val="354B60"/>
@@ -3568,7 +3233,7 @@
         </w:rPr>
         <w:t> langage de requête structurée) est un </w:t>
       </w:r>
-      <w:hyperlink r:id="rId31">
+      <w:hyperlink r:id="rId23">
         <w:r>
           <w:rPr>
             <w:color w:val="354B60"/>
@@ -3586,7 +3251,7 @@
         </w:rPr>
         <w:t> normalisé servant à exploiter des </w:t>
       </w:r>
-      <w:hyperlink r:id="rId32">
+      <w:hyperlink r:id="rId24">
         <w:r>
           <w:rPr>
             <w:color w:val="354B60"/>
@@ -3607,7 +3272,7 @@
       <w:r>
         <w:pict w14:anchorId="6A034AC6">
           <v:shape id="_x0000_s1035" type="#_x0000_t75" style="position:absolute;margin-left:309.5pt;margin-top:6.75pt;width:171.5pt;height:80.1pt;z-index:-251627520;mso-position-horizontal:absolute;mso-position-horizontal-relative:margin;mso-position-vertical:absolute;mso-position-vertical-relative:text;mso-width-relative:page;mso-height-relative:page" wrapcoords="4249 0 3749 77 2142 996 1464 2374 1321 3064 1250 3523 1250 17311 1357 18460 1892 19609 1928 19762 3463 20987 4534 21217 4998 21217 5605 21217 6105 21217 7212 20987 8747 19762 8783 19609 9318 18383 9425 17157 11889 17157 16530 16391 16495 15932 17851 15932 20350 15166 20386 13328 20136 13021 19315 12255 19351 6357 18315 6281 9425 6128 9425 3677 9283 2757 9247 2374 8747 1532 8497 996 6926 77 6391 0 4249 0">
-            <v:imagedata r:id="rId33" o:title="Sql_data_base_with_logo"/>
+            <v:imagedata r:id="rId25" o:title="Sql_data_base_with_logo"/>
             <w10:wrap type="square" anchorx="margin"/>
           </v:shape>
         </w:pict>
@@ -3685,7 +3350,6 @@
                               </w:rPr>
                             </w:pPr>
                             <w:proofErr w:type="spellStart"/>
-                            <w:proofErr w:type="gramStart"/>
                             <w:r>
                               <w:rPr>
                                 <w:rFonts w:asciiTheme="minorHAnsi" w:eastAsia="Wix Madefor Display" w:hAnsiTheme="minorHAnsi" w:cs="Wix Madefor Display"/>
@@ -3697,7 +3361,6 @@
                               <w:t>simplerecette</w:t>
                             </w:r>
                             <w:proofErr w:type="spellEnd"/>
-                            <w:proofErr w:type="gramEnd"/>
                           </w:p>
                         </w:txbxContent>
                       </wps:txbx>
@@ -3803,7 +3466,7 @@
       </w:r>
     </w:p>
     <w:sectPr>
-      <w:footerReference w:type="default" r:id="rId34"/>
+      <w:footerReference w:type="default" r:id="rId26"/>
       <w:pgSz w:w="11906" w:h="16838"/>
       <w:pgMar w:top="993" w:right="1417" w:bottom="1135" w:left="1417" w:header="708" w:footer="340" w:gutter="0"/>
       <w:pgNumType w:start="1"/>
@@ -5489,7 +5152,6 @@
   <w:style w:type="character" w:default="1" w:styleId="Policepardfaut">
     <w:name w:val="Default Paragraph Font"/>
     <w:uiPriority w:val="1"/>
-    <w:semiHidden/>
     <w:unhideWhenUsed/>
   </w:style>
   <w:style w:type="table" w:default="1" w:styleId="TableauNormal">
